--- a/Use_Cases.docx
+++ b/Use_Cases.docx
@@ -1,6 +1,6 @@
 
 <file path=word/document.xml><?xml version="1.0" encoding="utf-8"?>
-<w:document xmlns:wpc="http://schemas.microsoft.com/office/word/2010/wordprocessingCanvas" xmlns:cx="http://schemas.microsoft.com/office/drawing/2014/chartex" xmlns:cx1="http://schemas.microsoft.com/office/drawing/2015/9/8/chartex" xmlns:cx2="http://schemas.microsoft.com/office/drawing/2015/10/21/chartex" xmlns:cx3="http://schemas.microsoft.com/office/drawing/2016/5/9/chartex" xmlns:cx4="http://schemas.microsoft.com/office/drawing/2016/5/10/chartex" xmlns:cx5="http://schemas.microsoft.com/office/drawing/2016/5/11/chartex" xmlns:cx6="http://schemas.microsoft.com/office/drawing/2016/5/12/chartex" xmlns:cx7="http://schemas.microsoft.com/office/drawing/2016/5/13/chartex" xmlns:cx8="http://schemas.microsoft.com/office/drawing/2016/5/14/chartex" xmlns:mc="http://schemas.openxmlformats.org/markup-compatibility/2006" xmlns:aink="http://schemas.microsoft.com/office/drawing/2016/ink" xmlns:am3d="http://schemas.microsoft.com/office/drawing/2017/model3d" xmlns:o="urn:schemas-microsoft-com:office:office" xmlns:r="http://schemas.openxmlformats.org/officeDocument/2006/relationships" xmlns:m="http://schemas.openxmlformats.org/officeDocument/2006/math" xmlns:v="urn:schemas-microsoft-com:vml" xmlns:wp14="http://schemas.microsoft.com/office/word/2010/wordprocessingDrawing" xmlns:wp="http://schemas.openxmlformats.org/drawingml/2006/wordprocessingDrawing" xmlns:w10="urn:schemas-microsoft-com:office:word" xmlns:w="http://schemas.openxmlformats.org/wordprocessingml/2006/main" xmlns:w14="http://schemas.microsoft.com/office/word/2010/wordml" xmlns:w15="http://schemas.microsoft.com/office/word/2012/wordml" xmlns:w16cid="http://schemas.microsoft.com/office/word/2016/wordml/cid" xmlns:w16se="http://schemas.microsoft.com/office/word/2015/wordml/symex" xmlns:wpg="http://schemas.microsoft.com/office/word/2010/wordprocessingGroup" xmlns:wpi="http://schemas.microsoft.com/office/word/2010/wordprocessingInk" xmlns:wne="http://schemas.microsoft.com/office/word/2006/wordml" xmlns:wps="http://schemas.microsoft.com/office/word/2010/wordprocessingShape" mc:Ignorable="w14 w15 w16se w16cid wp14">
+<w:document xmlns:wpc="http://schemas.microsoft.com/office/word/2010/wordprocessingCanvas" xmlns:cx="http://schemas.microsoft.com/office/drawing/2014/chartex" xmlns:cx1="http://schemas.microsoft.com/office/drawing/2015/9/8/chartex" xmlns:cx2="http://schemas.microsoft.com/office/drawing/2015/10/21/chartex" xmlns:cx3="http://schemas.microsoft.com/office/drawing/2016/5/9/chartex" xmlns:cx4="http://schemas.microsoft.com/office/drawing/2016/5/10/chartex" xmlns:cx5="http://schemas.microsoft.com/office/drawing/2016/5/11/chartex" xmlns:cx6="http://schemas.microsoft.com/office/drawing/2016/5/12/chartex" xmlns:cx7="http://schemas.microsoft.com/office/drawing/2016/5/13/chartex" xmlns:cx8="http://schemas.microsoft.com/office/drawing/2016/5/14/chartex" xmlns:mc="http://schemas.openxmlformats.org/markup-compatibility/2006" xmlns:aink="http://schemas.microsoft.com/office/drawing/2016/ink" xmlns:am3d="http://schemas.microsoft.com/office/drawing/2017/model3d" xmlns:o="urn:schemas-microsoft-com:office:office" xmlns:r="http://schemas.openxmlformats.org/officeDocument/2006/relationships" xmlns:m="http://schemas.openxmlformats.org/officeDocument/2006/math" xmlns:v="urn:schemas-microsoft-com:vml" xmlns:wp14="http://schemas.microsoft.com/office/word/2010/wordprocessingDrawing" xmlns:wp="http://schemas.openxmlformats.org/drawingml/2006/wordprocessingDrawing" xmlns:w10="urn:schemas-microsoft-com:office:word" xmlns:w="http://schemas.openxmlformats.org/wordprocessingml/2006/main" xmlns:w14="http://schemas.microsoft.com/office/word/2010/wordml" xmlns:w15="http://schemas.microsoft.com/office/word/2012/wordml" xmlns:w16cex="http://schemas.microsoft.com/office/word/2018/wordml/cex" xmlns:w16cid="http://schemas.microsoft.com/office/word/2016/wordml/cid" xmlns:w16="http://schemas.microsoft.com/office/word/2018/wordml" xmlns:w16se="http://schemas.microsoft.com/office/word/2015/wordml/symex" xmlns:wpg="http://schemas.microsoft.com/office/word/2010/wordprocessingGroup" xmlns:wpi="http://schemas.microsoft.com/office/word/2010/wordprocessingInk" xmlns:wne="http://schemas.microsoft.com/office/word/2006/wordml" xmlns:wps="http://schemas.microsoft.com/office/word/2010/wordprocessingShape" mc:Ignorable="w14 w15 w16se w16cid w16 w16cex wp14">
   <w:body>
     <w:p>
       <w:pPr>
@@ -8,7 +8,7 @@
           <w:rFonts w:ascii="Montserrat Black" w:hAnsi="Montserrat Black"/>
           <w:sz w:val="28"/>
           <w:szCs w:val="28"/>
-          <w:lang w:val="de-DE"/>
+          <w:lang w:val="en-US"/>
         </w:rPr>
       </w:pPr>
       <w:r>
@@ -18,7 +18,7 @@
           <w:bCs/>
           <w:sz w:val="36"/>
           <w:szCs w:val="36"/>
-          <w:lang w:val="de-DE"/>
+          <w:lang w:val="en-US"/>
         </w:rPr>
         <w:t>Labyrinth backtracking</w:t>
       </w:r>
@@ -31,7 +31,7 @@
           <w:bCs/>
           <w:sz w:val="24"/>
           <w:szCs w:val="24"/>
-          <w:lang w:val="de-DE"/>
+          <w:lang w:val="en-US"/>
         </w:rPr>
       </w:pPr>
       <w:r>
@@ -41,7 +41,7 @@
           <w:bCs/>
           <w:sz w:val="24"/>
           <w:szCs w:val="24"/>
-          <w:lang w:val="de-DE"/>
+          <w:lang w:val="en-US"/>
         </w:rPr>
         <w:t>Use Cases</w:t>
       </w:r>
@@ -50,20 +50,20 @@
       <w:pPr>
         <w:rPr>
           <w:rFonts w:ascii="Montserrat" w:hAnsi="Montserrat"/>
-          <w:lang w:val="de-DE"/>
+          <w:lang w:val="en-US"/>
         </w:rPr>
       </w:pPr>
       <w:r>
         <w:rPr>
           <w:rFonts w:ascii="Montserrat" w:hAnsi="Montserrat"/>
-          <w:lang w:val="de-DE"/>
+          <w:lang w:val="en-US"/>
         </w:rPr>
         <w:t>Generiere Labyrinth</w:t>
       </w:r>
     </w:p>
     <w:tbl>
       <w:tblPr>
-        <w:tblStyle w:val="Tabellenraster"/>
+        <w:tblStyle w:val="TableGrid"/>
         <w:tblW w:w="0" w:type="auto"/>
         <w:tblInd w:w="-5" w:type="dxa"/>
         <w:tblLook w:val="04A0" w:firstRow="1" w:lastRow="0" w:firstColumn="1" w:lastColumn="0" w:noHBand="0" w:noVBand="1"/>
@@ -155,7 +155,7 @@
           </w:tcPr>
           <w:p>
             <w:r>
-              <w:t>Nutzer klickt auf Button «Upload»</w:t>
+              <w:t>Nutzer klickt auf Button «Solve» oder «Be done»</w:t>
             </w:r>
           </w:p>
         </w:tc>
@@ -178,7 +178,13 @@
           </w:tcPr>
           <w:p>
             <w:r>
-              <w:t>Nutzer lädt eine Datei mit einem Labyrinth hoch.</w:t>
+              <w:t xml:space="preserve">Nutzer startet Labyrinthenzeichner, gibt </w:t>
+            </w:r>
+            <w:r>
+              <w:t>Ausmass und Felderanzahl</w:t>
+            </w:r>
+            <w:r>
+              <w:t xml:space="preserve"> an, woraufhin der Labyrinthenzeichner ein Labyrinth mit einem Eingang und einem Ende generiert.</w:t>
             </w:r>
           </w:p>
         </w:tc>
@@ -201,7 +207,7 @@
           </w:tcPr>
           <w:p>
             <w:r>
-              <w:t>-</w:t>
+              <w:t>Ausmass und Felderanzahl des Labyrinths sind bekannt.</w:t>
             </w:r>
           </w:p>
         </w:tc>
@@ -315,7 +321,16 @@
           </w:tcPr>
           <w:p>
             <w:r>
-              <w:t>Nutzer lädt eine Datei hoch.</w:t>
+              <w:t xml:space="preserve">Anfänglich wählt das </w:t>
+            </w:r>
+            <w:r>
+              <w:t xml:space="preserve">Programm eine zufällige erste Zelle aus, markiert </w:t>
+            </w:r>
+            <w:r>
+              <w:t>sie</w:t>
+            </w:r>
+            <w:r>
+              <w:t xml:space="preserve"> als «besucht».</w:t>
             </w:r>
           </w:p>
         </w:tc>
@@ -325,7 +340,7 @@
           </w:tcPr>
           <w:p>
             <w:r>
-              <w:t>Die Datei wird eingelesen.</w:t>
+              <w:t>Zelle wird auf den Stack gepusht.</w:t>
             </w:r>
           </w:p>
         </w:tc>
@@ -345,7 +360,10 @@
           </w:tcPr>
           <w:p>
             <w:r>
-              <w:t>Aus der Datei wird ein Labyrinth erstellt.</w:t>
+              <w:t xml:space="preserve">Wenn die Zelle unbesuchte Nachbarzellen hat, soll </w:t>
+            </w:r>
+            <w:r>
+              <w:t>eine davon ausgewählt werden, und die Wand zwischen der aktuellen Zelle und der neuen Zelle soll entfernt werden. Daraufhin wird die neue Zelle als «besucht» markiert.</w:t>
             </w:r>
           </w:p>
         </w:tc>
@@ -353,7 +371,14 @@
           <w:tcPr>
             <w:tcW w:w="2375" w:type="dxa"/>
           </w:tcPr>
-          <w:p/>
+          <w:p>
+            <w:r>
+              <w:t>Die aktuelle Zelle wird</w:t>
+            </w:r>
+            <w:r>
+              <w:t xml:space="preserve"> gewechselt und in den Stack gepusht.</w:t>
+            </w:r>
+          </w:p>
         </w:tc>
       </w:tr>
       <w:tr>
@@ -369,13 +394,21 @@
           <w:tcPr>
             <w:tcW w:w="3118" w:type="dxa"/>
           </w:tcPr>
-          <w:p/>
+          <w:p>
+            <w:r>
+              <w:t>Wenn alle Zellen im Labyrinth im Stack sind, schliesst der Algorithmus ab.</w:t>
+            </w:r>
+          </w:p>
         </w:tc>
         <w:tc>
           <w:tcPr>
             <w:tcW w:w="2375" w:type="dxa"/>
           </w:tcPr>
-          <w:p/>
+          <w:p>
+            <w:r>
+              <w:t>Labyrinth wird gezeichnet.</w:t>
+            </w:r>
+          </w:p>
         </w:tc>
       </w:tr>
       <w:tr>
@@ -509,11 +542,7 @@
           <w:tcPr>
             <w:tcW w:w="3118" w:type="dxa"/>
           </w:tcPr>
-          <w:p>
-            <w:r>
-              <w:t>Das Labyrinth muss genau einen Eingang und einen Ausgang haben.</w:t>
-            </w:r>
-          </w:p>
+          <w:p/>
         </w:tc>
         <w:tc>
           <w:tcPr>
@@ -638,7 +667,7 @@
     </w:p>
     <w:tbl>
       <w:tblPr>
-        <w:tblStyle w:val="Tabellenraster"/>
+        <w:tblStyle w:val="TableGrid"/>
         <w:tblW w:w="0" w:type="auto"/>
         <w:tblInd w:w="-5" w:type="dxa"/>
         <w:tblLook w:val="04A0" w:firstRow="1" w:lastRow="0" w:firstColumn="1" w:lastColumn="0" w:noHBand="0" w:noVBand="1"/>
@@ -753,12 +782,7 @@
           </w:tcPr>
           <w:p>
             <w:r>
-              <w:t xml:space="preserve">Der Algorithmus findet seinen Weg durch das </w:t>
-            </w:r>
-            <w:bookmarkStart w:id="0" w:name="_GoBack"/>
-            <w:bookmarkEnd w:id="0"/>
-            <w:r>
-              <w:t>Labyrinth.</w:t>
+              <w:t>Der Algorithmus findet seinen Weg durch das Labyrinth.</w:t>
             </w:r>
           </w:p>
         </w:tc>
@@ -1244,7 +1268,7 @@
 </file>
 
 <file path=word/endnotes.xml><?xml version="1.0" encoding="utf-8"?>
-<w:endnotes xmlns:wpc="http://schemas.microsoft.com/office/word/2010/wordprocessingCanvas" xmlns:cx="http://schemas.microsoft.com/office/drawing/2014/chartex" xmlns:cx1="http://schemas.microsoft.com/office/drawing/2015/9/8/chartex" xmlns:cx2="http://schemas.microsoft.com/office/drawing/2015/10/21/chartex" xmlns:cx3="http://schemas.microsoft.com/office/drawing/2016/5/9/chartex" xmlns:cx4="http://schemas.microsoft.com/office/drawing/2016/5/10/chartex" xmlns:cx5="http://schemas.microsoft.com/office/drawing/2016/5/11/chartex" xmlns:cx6="http://schemas.microsoft.com/office/drawing/2016/5/12/chartex" xmlns:cx7="http://schemas.microsoft.com/office/drawing/2016/5/13/chartex" xmlns:cx8="http://schemas.microsoft.com/office/drawing/2016/5/14/chartex" xmlns:mc="http://schemas.openxmlformats.org/markup-compatibility/2006" xmlns:aink="http://schemas.microsoft.com/office/drawing/2016/ink" xmlns:am3d="http://schemas.microsoft.com/office/drawing/2017/model3d" xmlns:o="urn:schemas-microsoft-com:office:office" xmlns:r="http://schemas.openxmlformats.org/officeDocument/2006/relationships" xmlns:m="http://schemas.openxmlformats.org/officeDocument/2006/math" xmlns:v="urn:schemas-microsoft-com:vml" xmlns:wp14="http://schemas.microsoft.com/office/word/2010/wordprocessingDrawing" xmlns:wp="http://schemas.openxmlformats.org/drawingml/2006/wordprocessingDrawing" xmlns:w10="urn:schemas-microsoft-com:office:word" xmlns:w="http://schemas.openxmlformats.org/wordprocessingml/2006/main" xmlns:w14="http://schemas.microsoft.com/office/word/2010/wordml" xmlns:w15="http://schemas.microsoft.com/office/word/2012/wordml" xmlns:w16cid="http://schemas.microsoft.com/office/word/2016/wordml/cid" xmlns:w16se="http://schemas.microsoft.com/office/word/2015/wordml/symex" xmlns:wpg="http://schemas.microsoft.com/office/word/2010/wordprocessingGroup" xmlns:wpi="http://schemas.microsoft.com/office/word/2010/wordprocessingInk" xmlns:wne="http://schemas.microsoft.com/office/word/2006/wordml" xmlns:wps="http://schemas.microsoft.com/office/word/2010/wordprocessingShape" mc:Ignorable="w14 w15 w16se w16cid wp14">
+<w:endnotes xmlns:wpc="http://schemas.microsoft.com/office/word/2010/wordprocessingCanvas" xmlns:cx="http://schemas.microsoft.com/office/drawing/2014/chartex" xmlns:cx1="http://schemas.microsoft.com/office/drawing/2015/9/8/chartex" xmlns:cx2="http://schemas.microsoft.com/office/drawing/2015/10/21/chartex" xmlns:cx3="http://schemas.microsoft.com/office/drawing/2016/5/9/chartex" xmlns:cx4="http://schemas.microsoft.com/office/drawing/2016/5/10/chartex" xmlns:cx5="http://schemas.microsoft.com/office/drawing/2016/5/11/chartex" xmlns:cx6="http://schemas.microsoft.com/office/drawing/2016/5/12/chartex" xmlns:cx7="http://schemas.microsoft.com/office/drawing/2016/5/13/chartex" xmlns:cx8="http://schemas.microsoft.com/office/drawing/2016/5/14/chartex" xmlns:mc="http://schemas.openxmlformats.org/markup-compatibility/2006" xmlns:aink="http://schemas.microsoft.com/office/drawing/2016/ink" xmlns:am3d="http://schemas.microsoft.com/office/drawing/2017/model3d" xmlns:o="urn:schemas-microsoft-com:office:office" xmlns:r="http://schemas.openxmlformats.org/officeDocument/2006/relationships" xmlns:m="http://schemas.openxmlformats.org/officeDocument/2006/math" xmlns:v="urn:schemas-microsoft-com:vml" xmlns:wp14="http://schemas.microsoft.com/office/word/2010/wordprocessingDrawing" xmlns:wp="http://schemas.openxmlformats.org/drawingml/2006/wordprocessingDrawing" xmlns:w10="urn:schemas-microsoft-com:office:word" xmlns:w="http://schemas.openxmlformats.org/wordprocessingml/2006/main" xmlns:w14="http://schemas.microsoft.com/office/word/2010/wordml" xmlns:w15="http://schemas.microsoft.com/office/word/2012/wordml" xmlns:w16cex="http://schemas.microsoft.com/office/word/2018/wordml/cex" xmlns:w16cid="http://schemas.microsoft.com/office/word/2016/wordml/cid" xmlns:w16="http://schemas.microsoft.com/office/word/2018/wordml" xmlns:w16se="http://schemas.microsoft.com/office/word/2015/wordml/symex" xmlns:wpg="http://schemas.microsoft.com/office/word/2010/wordprocessingGroup" xmlns:wpi="http://schemas.microsoft.com/office/word/2010/wordprocessingInk" xmlns:wne="http://schemas.microsoft.com/office/word/2006/wordml" xmlns:wps="http://schemas.microsoft.com/office/word/2010/wordprocessingShape" mc:Ignorable="w14 w15 w16se w16cid w16 w16cex wp14">
   <w:endnote w:type="separator" w:id="-1">
     <w:p>
       <w:pPr>
@@ -1269,7 +1293,7 @@
 </file>
 
 <file path=word/footer1.xml><?xml version="1.0" encoding="utf-8"?>
-<w:ftr xmlns:wpc="http://schemas.microsoft.com/office/word/2010/wordprocessingCanvas" xmlns:cx="http://schemas.microsoft.com/office/drawing/2014/chartex" xmlns:cx1="http://schemas.microsoft.com/office/drawing/2015/9/8/chartex" xmlns:cx2="http://schemas.microsoft.com/office/drawing/2015/10/21/chartex" xmlns:cx3="http://schemas.microsoft.com/office/drawing/2016/5/9/chartex" xmlns:cx4="http://schemas.microsoft.com/office/drawing/2016/5/10/chartex" xmlns:cx5="http://schemas.microsoft.com/office/drawing/2016/5/11/chartex" xmlns:cx6="http://schemas.microsoft.com/office/drawing/2016/5/12/chartex" xmlns:cx7="http://schemas.microsoft.com/office/drawing/2016/5/13/chartex" xmlns:cx8="http://schemas.microsoft.com/office/drawing/2016/5/14/chartex" xmlns:mc="http://schemas.openxmlformats.org/markup-compatibility/2006" xmlns:aink="http://schemas.microsoft.com/office/drawing/2016/ink" xmlns:am3d="http://schemas.microsoft.com/office/drawing/2017/model3d" xmlns:o="urn:schemas-microsoft-com:office:office" xmlns:r="http://schemas.openxmlformats.org/officeDocument/2006/relationships" xmlns:m="http://schemas.openxmlformats.org/officeDocument/2006/math" xmlns:v="urn:schemas-microsoft-com:vml" xmlns:wp14="http://schemas.microsoft.com/office/word/2010/wordprocessingDrawing" xmlns:wp="http://schemas.openxmlformats.org/drawingml/2006/wordprocessingDrawing" xmlns:w10="urn:schemas-microsoft-com:office:word" xmlns:w="http://schemas.openxmlformats.org/wordprocessingml/2006/main" xmlns:w14="http://schemas.microsoft.com/office/word/2010/wordml" xmlns:w15="http://schemas.microsoft.com/office/word/2012/wordml" xmlns:w16cid="http://schemas.microsoft.com/office/word/2016/wordml/cid" xmlns:w16se="http://schemas.microsoft.com/office/word/2015/wordml/symex" xmlns:wpg="http://schemas.microsoft.com/office/word/2010/wordprocessingGroup" xmlns:wpi="http://schemas.microsoft.com/office/word/2010/wordprocessingInk" xmlns:wne="http://schemas.microsoft.com/office/word/2006/wordml" xmlns:wps="http://schemas.microsoft.com/office/word/2010/wordprocessingShape" mc:Ignorable="w14 w15 w16se w16cid wp14">
+<w:ftr xmlns:wpc="http://schemas.microsoft.com/office/word/2010/wordprocessingCanvas" xmlns:cx="http://schemas.microsoft.com/office/drawing/2014/chartex" xmlns:cx1="http://schemas.microsoft.com/office/drawing/2015/9/8/chartex" xmlns:cx2="http://schemas.microsoft.com/office/drawing/2015/10/21/chartex" xmlns:cx3="http://schemas.microsoft.com/office/drawing/2016/5/9/chartex" xmlns:cx4="http://schemas.microsoft.com/office/drawing/2016/5/10/chartex" xmlns:cx5="http://schemas.microsoft.com/office/drawing/2016/5/11/chartex" xmlns:cx6="http://schemas.microsoft.com/office/drawing/2016/5/12/chartex" xmlns:cx7="http://schemas.microsoft.com/office/drawing/2016/5/13/chartex" xmlns:cx8="http://schemas.microsoft.com/office/drawing/2016/5/14/chartex" xmlns:mc="http://schemas.openxmlformats.org/markup-compatibility/2006" xmlns:aink="http://schemas.microsoft.com/office/drawing/2016/ink" xmlns:am3d="http://schemas.microsoft.com/office/drawing/2017/model3d" xmlns:o="urn:schemas-microsoft-com:office:office" xmlns:r="http://schemas.openxmlformats.org/officeDocument/2006/relationships" xmlns:m="http://schemas.openxmlformats.org/officeDocument/2006/math" xmlns:v="urn:schemas-microsoft-com:vml" xmlns:wp14="http://schemas.microsoft.com/office/word/2010/wordprocessingDrawing" xmlns:wp="http://schemas.openxmlformats.org/drawingml/2006/wordprocessingDrawing" xmlns:w10="urn:schemas-microsoft-com:office:word" xmlns:w="http://schemas.openxmlformats.org/wordprocessingml/2006/main" xmlns:w14="http://schemas.microsoft.com/office/word/2010/wordml" xmlns:w15="http://schemas.microsoft.com/office/word/2012/wordml" xmlns:w16cex="http://schemas.microsoft.com/office/word/2018/wordml/cex" xmlns:w16cid="http://schemas.microsoft.com/office/word/2016/wordml/cid" xmlns:w16="http://schemas.microsoft.com/office/word/2018/wordml" xmlns:w16se="http://schemas.microsoft.com/office/word/2015/wordml/symex" xmlns:wpg="http://schemas.microsoft.com/office/word/2010/wordprocessingGroup" xmlns:wpi="http://schemas.microsoft.com/office/word/2010/wordprocessingInk" xmlns:wne="http://schemas.microsoft.com/office/word/2006/wordml" xmlns:wps="http://schemas.microsoft.com/office/word/2010/wordprocessingShape" mc:Ignorable="w14 w15 w16se w16cid w16 w16cex wp14">
   <w:sdt>
     <w:sdtPr>
       <w:id w:val="-625702393"/>
@@ -1286,7 +1310,7 @@
     <w:sdtContent>
       <w:p>
         <w:pPr>
-          <w:pStyle w:val="Fuzeile"/>
+          <w:pStyle w:val="Footer"/>
           <w:rPr>
             <w:rFonts w:ascii="Montserrat SemiBold" w:hAnsi="Montserrat SemiBold"/>
           </w:rPr>
@@ -1327,14 +1351,14 @@
   </w:sdt>
   <w:p>
     <w:pPr>
-      <w:pStyle w:val="Fuzeile"/>
+      <w:pStyle w:val="Footer"/>
     </w:pPr>
   </w:p>
 </w:ftr>
 </file>
 
 <file path=word/footnotes.xml><?xml version="1.0" encoding="utf-8"?>
-<w:footnotes xmlns:wpc="http://schemas.microsoft.com/office/word/2010/wordprocessingCanvas" xmlns:cx="http://schemas.microsoft.com/office/drawing/2014/chartex" xmlns:cx1="http://schemas.microsoft.com/office/drawing/2015/9/8/chartex" xmlns:cx2="http://schemas.microsoft.com/office/drawing/2015/10/21/chartex" xmlns:cx3="http://schemas.microsoft.com/office/drawing/2016/5/9/chartex" xmlns:cx4="http://schemas.microsoft.com/office/drawing/2016/5/10/chartex" xmlns:cx5="http://schemas.microsoft.com/office/drawing/2016/5/11/chartex" xmlns:cx6="http://schemas.microsoft.com/office/drawing/2016/5/12/chartex" xmlns:cx7="http://schemas.microsoft.com/office/drawing/2016/5/13/chartex" xmlns:cx8="http://schemas.microsoft.com/office/drawing/2016/5/14/chartex" xmlns:mc="http://schemas.openxmlformats.org/markup-compatibility/2006" xmlns:aink="http://schemas.microsoft.com/office/drawing/2016/ink" xmlns:am3d="http://schemas.microsoft.com/office/drawing/2017/model3d" xmlns:o="urn:schemas-microsoft-com:office:office" xmlns:r="http://schemas.openxmlformats.org/officeDocument/2006/relationships" xmlns:m="http://schemas.openxmlformats.org/officeDocument/2006/math" xmlns:v="urn:schemas-microsoft-com:vml" xmlns:wp14="http://schemas.microsoft.com/office/word/2010/wordprocessingDrawing" xmlns:wp="http://schemas.openxmlformats.org/drawingml/2006/wordprocessingDrawing" xmlns:w10="urn:schemas-microsoft-com:office:word" xmlns:w="http://schemas.openxmlformats.org/wordprocessingml/2006/main" xmlns:w14="http://schemas.microsoft.com/office/word/2010/wordml" xmlns:w15="http://schemas.microsoft.com/office/word/2012/wordml" xmlns:w16cid="http://schemas.microsoft.com/office/word/2016/wordml/cid" xmlns:w16se="http://schemas.microsoft.com/office/word/2015/wordml/symex" xmlns:wpg="http://schemas.microsoft.com/office/word/2010/wordprocessingGroup" xmlns:wpi="http://schemas.microsoft.com/office/word/2010/wordprocessingInk" xmlns:wne="http://schemas.microsoft.com/office/word/2006/wordml" xmlns:wps="http://schemas.microsoft.com/office/word/2010/wordprocessingShape" mc:Ignorable="w14 w15 w16se w16cid wp14">
+<w:footnotes xmlns:wpc="http://schemas.microsoft.com/office/word/2010/wordprocessingCanvas" xmlns:cx="http://schemas.microsoft.com/office/drawing/2014/chartex" xmlns:cx1="http://schemas.microsoft.com/office/drawing/2015/9/8/chartex" xmlns:cx2="http://schemas.microsoft.com/office/drawing/2015/10/21/chartex" xmlns:cx3="http://schemas.microsoft.com/office/drawing/2016/5/9/chartex" xmlns:cx4="http://schemas.microsoft.com/office/drawing/2016/5/10/chartex" xmlns:cx5="http://schemas.microsoft.com/office/drawing/2016/5/11/chartex" xmlns:cx6="http://schemas.microsoft.com/office/drawing/2016/5/12/chartex" xmlns:cx7="http://schemas.microsoft.com/office/drawing/2016/5/13/chartex" xmlns:cx8="http://schemas.microsoft.com/office/drawing/2016/5/14/chartex" xmlns:mc="http://schemas.openxmlformats.org/markup-compatibility/2006" xmlns:aink="http://schemas.microsoft.com/office/drawing/2016/ink" xmlns:am3d="http://schemas.microsoft.com/office/drawing/2017/model3d" xmlns:o="urn:schemas-microsoft-com:office:office" xmlns:r="http://schemas.openxmlformats.org/officeDocument/2006/relationships" xmlns:m="http://schemas.openxmlformats.org/officeDocument/2006/math" xmlns:v="urn:schemas-microsoft-com:vml" xmlns:wp14="http://schemas.microsoft.com/office/word/2010/wordprocessingDrawing" xmlns:wp="http://schemas.openxmlformats.org/drawingml/2006/wordprocessingDrawing" xmlns:w10="urn:schemas-microsoft-com:office:word" xmlns:w="http://schemas.openxmlformats.org/wordprocessingml/2006/main" xmlns:w14="http://schemas.microsoft.com/office/word/2010/wordml" xmlns:w15="http://schemas.microsoft.com/office/word/2012/wordml" xmlns:w16cex="http://schemas.microsoft.com/office/word/2018/wordml/cex" xmlns:w16cid="http://schemas.microsoft.com/office/word/2016/wordml/cid" xmlns:w16="http://schemas.microsoft.com/office/word/2018/wordml" xmlns:w16se="http://schemas.microsoft.com/office/word/2015/wordml/symex" xmlns:wpg="http://schemas.microsoft.com/office/word/2010/wordprocessingGroup" xmlns:wpi="http://schemas.microsoft.com/office/word/2010/wordprocessingInk" xmlns:wne="http://schemas.microsoft.com/office/word/2006/wordml" xmlns:wps="http://schemas.microsoft.com/office/word/2010/wordprocessingShape" mc:Ignorable="w14 w15 w16se w16cid w16 w16cex wp14">
   <w:footnote w:type="separator" w:id="-1">
     <w:p>
       <w:pPr>
@@ -1359,98 +1383,98 @@
 </file>
 
 <file path=word/header1.xml><?xml version="1.0" encoding="utf-8"?>
-<w:hdr xmlns:wpc="http://schemas.microsoft.com/office/word/2010/wordprocessingCanvas" xmlns:cx="http://schemas.microsoft.com/office/drawing/2014/chartex" xmlns:cx1="http://schemas.microsoft.com/office/drawing/2015/9/8/chartex" xmlns:cx2="http://schemas.microsoft.com/office/drawing/2015/10/21/chartex" xmlns:cx3="http://schemas.microsoft.com/office/drawing/2016/5/9/chartex" xmlns:cx4="http://schemas.microsoft.com/office/drawing/2016/5/10/chartex" xmlns:cx5="http://schemas.microsoft.com/office/drawing/2016/5/11/chartex" xmlns:cx6="http://schemas.microsoft.com/office/drawing/2016/5/12/chartex" xmlns:cx7="http://schemas.microsoft.com/office/drawing/2016/5/13/chartex" xmlns:cx8="http://schemas.microsoft.com/office/drawing/2016/5/14/chartex" xmlns:mc="http://schemas.openxmlformats.org/markup-compatibility/2006" xmlns:aink="http://schemas.microsoft.com/office/drawing/2016/ink" xmlns:am3d="http://schemas.microsoft.com/office/drawing/2017/model3d" xmlns:o="urn:schemas-microsoft-com:office:office" xmlns:r="http://schemas.openxmlformats.org/officeDocument/2006/relationships" xmlns:m="http://schemas.openxmlformats.org/officeDocument/2006/math" xmlns:v="urn:schemas-microsoft-com:vml" xmlns:wp14="http://schemas.microsoft.com/office/word/2010/wordprocessingDrawing" xmlns:wp="http://schemas.openxmlformats.org/drawingml/2006/wordprocessingDrawing" xmlns:w10="urn:schemas-microsoft-com:office:word" xmlns:w="http://schemas.openxmlformats.org/wordprocessingml/2006/main" xmlns:w14="http://schemas.microsoft.com/office/word/2010/wordml" xmlns:w15="http://schemas.microsoft.com/office/word/2012/wordml" xmlns:w16cid="http://schemas.microsoft.com/office/word/2016/wordml/cid" xmlns:w16se="http://schemas.microsoft.com/office/word/2015/wordml/symex" xmlns:wpg="http://schemas.microsoft.com/office/word/2010/wordprocessingGroup" xmlns:wpi="http://schemas.microsoft.com/office/word/2010/wordprocessingInk" xmlns:wne="http://schemas.microsoft.com/office/word/2006/wordml" xmlns:wps="http://schemas.microsoft.com/office/word/2010/wordprocessingShape" mc:Ignorable="w14 w15 w16se w16cid wp14">
+<w:hdr xmlns:wpc="http://schemas.microsoft.com/office/word/2010/wordprocessingCanvas" xmlns:cx="http://schemas.microsoft.com/office/drawing/2014/chartex" xmlns:cx1="http://schemas.microsoft.com/office/drawing/2015/9/8/chartex" xmlns:cx2="http://schemas.microsoft.com/office/drawing/2015/10/21/chartex" xmlns:cx3="http://schemas.microsoft.com/office/drawing/2016/5/9/chartex" xmlns:cx4="http://schemas.microsoft.com/office/drawing/2016/5/10/chartex" xmlns:cx5="http://schemas.microsoft.com/office/drawing/2016/5/11/chartex" xmlns:cx6="http://schemas.microsoft.com/office/drawing/2016/5/12/chartex" xmlns:cx7="http://schemas.microsoft.com/office/drawing/2016/5/13/chartex" xmlns:cx8="http://schemas.microsoft.com/office/drawing/2016/5/14/chartex" xmlns:mc="http://schemas.openxmlformats.org/markup-compatibility/2006" xmlns:aink="http://schemas.microsoft.com/office/drawing/2016/ink" xmlns:am3d="http://schemas.microsoft.com/office/drawing/2017/model3d" xmlns:o="urn:schemas-microsoft-com:office:office" xmlns:r="http://schemas.openxmlformats.org/officeDocument/2006/relationships" xmlns:m="http://schemas.openxmlformats.org/officeDocument/2006/math" xmlns:v="urn:schemas-microsoft-com:vml" xmlns:wp14="http://schemas.microsoft.com/office/word/2010/wordprocessingDrawing" xmlns:wp="http://schemas.openxmlformats.org/drawingml/2006/wordprocessingDrawing" xmlns:w10="urn:schemas-microsoft-com:office:word" xmlns:w="http://schemas.openxmlformats.org/wordprocessingml/2006/main" xmlns:w14="http://schemas.microsoft.com/office/word/2010/wordml" xmlns:w15="http://schemas.microsoft.com/office/word/2012/wordml" xmlns:w16cex="http://schemas.microsoft.com/office/word/2018/wordml/cex" xmlns:w16cid="http://schemas.microsoft.com/office/word/2016/wordml/cid" xmlns:w16="http://schemas.microsoft.com/office/word/2018/wordml" xmlns:w16se="http://schemas.microsoft.com/office/word/2015/wordml/symex" xmlns:wpg="http://schemas.microsoft.com/office/word/2010/wordprocessingGroup" xmlns:wpi="http://schemas.microsoft.com/office/word/2010/wordprocessingInk" xmlns:wne="http://schemas.microsoft.com/office/word/2006/wordml" xmlns:wps="http://schemas.microsoft.com/office/word/2010/wordprocessingShape" mc:Ignorable="w14 w15 w16se w16cid w16 w16cex wp14">
   <w:p>
     <w:pPr>
-      <w:pStyle w:val="Kopfzeile"/>
+      <w:pStyle w:val="Header"/>
       <w:rPr>
         <w:rFonts w:ascii="Montserrat SemiBold" w:hAnsi="Montserrat SemiBold"/>
-        <w:lang w:val="de-DE"/>
+        <w:lang w:val="en-US"/>
       </w:rPr>
     </w:pPr>
     <w:r>
       <w:rPr>
         <w:rFonts w:ascii="Montserrat SemiBold" w:hAnsi="Montserrat SemiBold"/>
-        <w:lang w:val="de-DE"/>
+        <w:lang w:val="en-US"/>
       </w:rPr>
       <w:t xml:space="preserve">Modul </w:t>
     </w:r>
     <w:r>
       <w:rPr>
         <w:rFonts w:ascii="Montserrat SemiBold" w:hAnsi="Montserrat SemiBold"/>
-        <w:lang w:val="de-DE"/>
+        <w:lang w:val="en-US"/>
       </w:rPr>
       <w:t>411</w:t>
     </w:r>
     <w:r>
       <w:rPr>
         <w:rFonts w:ascii="Montserrat SemiBold" w:hAnsi="Montserrat SemiBold"/>
-        <w:lang w:val="de-DE"/>
+        <w:lang w:val="en-US"/>
       </w:rPr>
       <w:tab/>
     </w:r>
     <w:r>
       <w:rPr>
         <w:rFonts w:ascii="Montserrat SemiBold" w:hAnsi="Montserrat SemiBold"/>
-        <w:lang w:val="de-DE"/>
+        <w:lang w:val="en-US"/>
       </w:rPr>
       <w:tab/>
     </w:r>
     <w:r>
       <w:rPr>
         <w:rFonts w:ascii="Montserrat SemiBold" w:hAnsi="Montserrat SemiBold"/>
-        <w:lang w:val="de-DE"/>
+        <w:lang w:val="en-US"/>
       </w:rPr>
       <w:t>2</w:t>
     </w:r>
     <w:r>
       <w:rPr>
         <w:rFonts w:ascii="Montserrat SemiBold" w:hAnsi="Montserrat SemiBold"/>
-        <w:lang w:val="de-DE"/>
+        <w:lang w:val="en-US"/>
       </w:rPr>
       <w:t>3.</w:t>
     </w:r>
     <w:r>
       <w:rPr>
         <w:rFonts w:ascii="Montserrat SemiBold" w:hAnsi="Montserrat SemiBold"/>
-        <w:lang w:val="de-DE"/>
+        <w:lang w:val="en-US"/>
       </w:rPr>
       <w:t>10</w:t>
     </w:r>
     <w:r>
       <w:rPr>
         <w:rFonts w:ascii="Montserrat SemiBold" w:hAnsi="Montserrat SemiBold"/>
-        <w:lang w:val="de-DE"/>
+        <w:lang w:val="en-US"/>
       </w:rPr>
       <w:t>.2020</w:t>
     </w:r>
   </w:p>
   <w:p>
     <w:pPr>
-      <w:pStyle w:val="Kopfzeile"/>
+      <w:pStyle w:val="Header"/>
       <w:rPr>
         <w:rFonts w:ascii="Montserrat SemiBold" w:hAnsi="Montserrat SemiBold"/>
-        <w:lang w:val="de-DE"/>
+        <w:lang w:val="en-US"/>
       </w:rPr>
     </w:pPr>
     <w:r>
       <w:rPr>
         <w:rFonts w:ascii="Montserrat SemiBold" w:hAnsi="Montserrat SemiBold"/>
-        <w:lang w:val="de-DE"/>
+        <w:lang w:val="en-US"/>
       </w:rPr>
       <w:t>Use Cases</w:t>
     </w:r>
     <w:r>
       <w:rPr>
         <w:rFonts w:ascii="Montserrat SemiBold" w:hAnsi="Montserrat SemiBold"/>
-        <w:lang w:val="de-DE"/>
+        <w:lang w:val="en-US"/>
       </w:rPr>
       <w:tab/>
     </w:r>
     <w:r>
       <w:rPr>
         <w:rFonts w:ascii="Montserrat SemiBold" w:hAnsi="Montserrat SemiBold"/>
-        <w:lang w:val="de-DE"/>
+        <w:lang w:val="en-US"/>
       </w:rPr>
       <w:tab/>
       <w:t>Colin van Loo</w:t>
@@ -1460,7 +1484,7 @@
 </file>
 
 <file path=word/numbering.xml><?xml version="1.0" encoding="utf-8"?>
-<w:numbering xmlns:wpc="http://schemas.microsoft.com/office/word/2010/wordprocessingCanvas" xmlns:cx="http://schemas.microsoft.com/office/drawing/2014/chartex" xmlns:cx1="http://schemas.microsoft.com/office/drawing/2015/9/8/chartex" xmlns:cx2="http://schemas.microsoft.com/office/drawing/2015/10/21/chartex" xmlns:cx3="http://schemas.microsoft.com/office/drawing/2016/5/9/chartex" xmlns:cx4="http://schemas.microsoft.com/office/drawing/2016/5/10/chartex" xmlns:cx5="http://schemas.microsoft.com/office/drawing/2016/5/11/chartex" xmlns:cx6="http://schemas.microsoft.com/office/drawing/2016/5/12/chartex" xmlns:cx7="http://schemas.microsoft.com/office/drawing/2016/5/13/chartex" xmlns:cx8="http://schemas.microsoft.com/office/drawing/2016/5/14/chartex" xmlns:mc="http://schemas.openxmlformats.org/markup-compatibility/2006" xmlns:aink="http://schemas.microsoft.com/office/drawing/2016/ink" xmlns:am3d="http://schemas.microsoft.com/office/drawing/2017/model3d" xmlns:o="urn:schemas-microsoft-com:office:office" xmlns:r="http://schemas.openxmlformats.org/officeDocument/2006/relationships" xmlns:m="http://schemas.openxmlformats.org/officeDocument/2006/math" xmlns:v="urn:schemas-microsoft-com:vml" xmlns:wp14="http://schemas.microsoft.com/office/word/2010/wordprocessingDrawing" xmlns:wp="http://schemas.openxmlformats.org/drawingml/2006/wordprocessingDrawing" xmlns:w10="urn:schemas-microsoft-com:office:word" xmlns:w="http://schemas.openxmlformats.org/wordprocessingml/2006/main" xmlns:w14="http://schemas.microsoft.com/office/word/2010/wordml" xmlns:w15="http://schemas.microsoft.com/office/word/2012/wordml" xmlns:w16cid="http://schemas.microsoft.com/office/word/2016/wordml/cid" xmlns:w16se="http://schemas.microsoft.com/office/word/2015/wordml/symex" xmlns:wpg="http://schemas.microsoft.com/office/word/2010/wordprocessingGroup" xmlns:wpi="http://schemas.microsoft.com/office/word/2010/wordprocessingInk" xmlns:wne="http://schemas.microsoft.com/office/word/2006/wordml" xmlns:wps="http://schemas.microsoft.com/office/word/2010/wordprocessingShape" mc:Ignorable="w14 w15 w16se w16cid wp14">
+<w:numbering xmlns:wpc="http://schemas.microsoft.com/office/word/2010/wordprocessingCanvas" xmlns:cx="http://schemas.microsoft.com/office/drawing/2014/chartex" xmlns:cx1="http://schemas.microsoft.com/office/drawing/2015/9/8/chartex" xmlns:cx2="http://schemas.microsoft.com/office/drawing/2015/10/21/chartex" xmlns:cx3="http://schemas.microsoft.com/office/drawing/2016/5/9/chartex" xmlns:cx4="http://schemas.microsoft.com/office/drawing/2016/5/10/chartex" xmlns:cx5="http://schemas.microsoft.com/office/drawing/2016/5/11/chartex" xmlns:cx6="http://schemas.microsoft.com/office/drawing/2016/5/12/chartex" xmlns:cx7="http://schemas.microsoft.com/office/drawing/2016/5/13/chartex" xmlns:cx8="http://schemas.microsoft.com/office/drawing/2016/5/14/chartex" xmlns:mc="http://schemas.openxmlformats.org/markup-compatibility/2006" xmlns:aink="http://schemas.microsoft.com/office/drawing/2016/ink" xmlns:am3d="http://schemas.microsoft.com/office/drawing/2017/model3d" xmlns:o="urn:schemas-microsoft-com:office:office" xmlns:r="http://schemas.openxmlformats.org/officeDocument/2006/relationships" xmlns:m="http://schemas.openxmlformats.org/officeDocument/2006/math" xmlns:v="urn:schemas-microsoft-com:vml" xmlns:wp14="http://schemas.microsoft.com/office/word/2010/wordprocessingDrawing" xmlns:wp="http://schemas.openxmlformats.org/drawingml/2006/wordprocessingDrawing" xmlns:w10="urn:schemas-microsoft-com:office:word" xmlns:w="http://schemas.openxmlformats.org/wordprocessingml/2006/main" xmlns:w14="http://schemas.microsoft.com/office/word/2010/wordml" xmlns:w15="http://schemas.microsoft.com/office/word/2012/wordml" xmlns:w16cex="http://schemas.microsoft.com/office/word/2018/wordml/cex" xmlns:w16cid="http://schemas.microsoft.com/office/word/2016/wordml/cid" xmlns:w16="http://schemas.microsoft.com/office/word/2018/wordml" xmlns:w16se="http://schemas.microsoft.com/office/word/2015/wordml/symex" xmlns:wpg="http://schemas.microsoft.com/office/word/2010/wordprocessingGroup" xmlns:wpi="http://schemas.microsoft.com/office/word/2010/wordprocessingInk" xmlns:wne="http://schemas.microsoft.com/office/word/2006/wordml" xmlns:wps="http://schemas.microsoft.com/office/word/2010/wordprocessingShape" mc:Ignorable="w14 w15 w16se w16cid w16 w16cex wp14">
   <w:abstractNum w:abstractNumId="0" w15:restartNumberingAfterBreak="0">
     <w:nsid w:val="51405AC6"/>
     <w:multiLevelType w:val="hybridMultilevel"/>
@@ -1581,7 +1605,7 @@
 </file>
 
 <file path=word/styles.xml><?xml version="1.0" encoding="utf-8"?>
-<w:styles xmlns:mc="http://schemas.openxmlformats.org/markup-compatibility/2006" xmlns:r="http://schemas.openxmlformats.org/officeDocument/2006/relationships" xmlns:w="http://schemas.openxmlformats.org/wordprocessingml/2006/main" xmlns:w14="http://schemas.microsoft.com/office/word/2010/wordml" xmlns:w15="http://schemas.microsoft.com/office/word/2012/wordml" xmlns:w16cid="http://schemas.microsoft.com/office/word/2016/wordml/cid" xmlns:w16se="http://schemas.microsoft.com/office/word/2015/wordml/symex" mc:Ignorable="w14 w15 w16se w16cid">
+<w:styles xmlns:mc="http://schemas.openxmlformats.org/markup-compatibility/2006" xmlns:r="http://schemas.openxmlformats.org/officeDocument/2006/relationships" xmlns:w="http://schemas.openxmlformats.org/wordprocessingml/2006/main" xmlns:w14="http://schemas.microsoft.com/office/word/2010/wordml" xmlns:w15="http://schemas.microsoft.com/office/word/2012/wordml" xmlns:w16cex="http://schemas.microsoft.com/office/word/2018/wordml/cex" xmlns:w16cid="http://schemas.microsoft.com/office/word/2016/wordml/cid" xmlns:w16="http://schemas.microsoft.com/office/word/2018/wordml" xmlns:w16se="http://schemas.microsoft.com/office/word/2015/wordml/symex" mc:Ignorable="w14 w15 w16se w16cid w16 w16cex">
   <w:docDefaults>
     <w:rPrDefault>
       <w:rPr>
@@ -1975,18 +1999,18 @@
     <w:lsdException w:name="Unresolved Mention" w:semiHidden="1" w:unhideWhenUsed="1"/>
     <w:lsdException w:name="Smart Link" w:semiHidden="1" w:unhideWhenUsed="1"/>
   </w:latentStyles>
-  <w:style w:type="paragraph" w:default="1" w:styleId="Standard">
+  <w:style w:type="paragraph" w:default="1" w:styleId="Normal">
     <w:name w:val="Normal"/>
     <w:qFormat/>
     <w:rsid w:val="0052598E"/>
   </w:style>
-  <w:style w:type="character" w:default="1" w:styleId="Absatz-Standardschriftart">
+  <w:style w:type="character" w:default="1" w:styleId="DefaultParagraphFont">
     <w:name w:val="Default Paragraph Font"/>
     <w:uiPriority w:val="1"/>
     <w:semiHidden/>
     <w:unhideWhenUsed/>
   </w:style>
-  <w:style w:type="table" w:default="1" w:styleId="NormaleTabelle">
+  <w:style w:type="table" w:default="1" w:styleId="TableNormal">
     <w:name w:val="Normal Table"/>
     <w:uiPriority w:val="99"/>
     <w:semiHidden/>
@@ -2001,16 +2025,16 @@
       </w:tblCellMar>
     </w:tblPr>
   </w:style>
-  <w:style w:type="numbering" w:default="1" w:styleId="KeineListe">
+  <w:style w:type="numbering" w:default="1" w:styleId="NoList">
     <w:name w:val="No List"/>
     <w:uiPriority w:val="99"/>
     <w:semiHidden/>
     <w:unhideWhenUsed/>
   </w:style>
-  <w:style w:type="paragraph" w:styleId="Kopfzeile">
+  <w:style w:type="paragraph" w:styleId="Header">
     <w:name w:val="header"/>
-    <w:basedOn w:val="Standard"/>
-    <w:link w:val="KopfzeileZchn"/>
+    <w:basedOn w:val="Normal"/>
+    <w:link w:val="HeaderChar"/>
     <w:uiPriority w:val="99"/>
     <w:unhideWhenUsed/>
     <w:rsid w:val="00C22F4B"/>
@@ -2022,17 +2046,17 @@
       <w:spacing w:after="0" w:line="240" w:lineRule="auto"/>
     </w:pPr>
   </w:style>
-  <w:style w:type="character" w:customStyle="1" w:styleId="KopfzeileZchn">
-    <w:name w:val="Kopfzeile Zchn"/>
-    <w:basedOn w:val="Absatz-Standardschriftart"/>
-    <w:link w:val="Kopfzeile"/>
+  <w:style w:type="character" w:customStyle="1" w:styleId="HeaderChar">
+    <w:name w:val="Header Char"/>
+    <w:basedOn w:val="DefaultParagraphFont"/>
+    <w:link w:val="Header"/>
     <w:uiPriority w:val="99"/>
     <w:rsid w:val="00C22F4B"/>
   </w:style>
-  <w:style w:type="paragraph" w:styleId="Fuzeile">
+  <w:style w:type="paragraph" w:styleId="Footer">
     <w:name w:val="footer"/>
-    <w:basedOn w:val="Standard"/>
-    <w:link w:val="FuzeileZchn"/>
+    <w:basedOn w:val="Normal"/>
+    <w:link w:val="FooterChar"/>
     <w:uiPriority w:val="99"/>
     <w:unhideWhenUsed/>
     <w:rsid w:val="00C22F4B"/>
@@ -2044,16 +2068,16 @@
       <w:spacing w:after="0" w:line="240" w:lineRule="auto"/>
     </w:pPr>
   </w:style>
-  <w:style w:type="character" w:customStyle="1" w:styleId="FuzeileZchn">
-    <w:name w:val="Fußzeile Zchn"/>
-    <w:basedOn w:val="Absatz-Standardschriftart"/>
-    <w:link w:val="Fuzeile"/>
+  <w:style w:type="character" w:customStyle="1" w:styleId="FooterChar">
+    <w:name w:val="Footer Char"/>
+    <w:basedOn w:val="DefaultParagraphFont"/>
+    <w:link w:val="Footer"/>
     <w:uiPriority w:val="99"/>
     <w:rsid w:val="00C22F4B"/>
   </w:style>
-  <w:style w:type="paragraph" w:styleId="Listenabsatz">
+  <w:style w:type="paragraph" w:styleId="ListParagraph">
     <w:name w:val="List Paragraph"/>
-    <w:basedOn w:val="Standard"/>
+    <w:basedOn w:val="Normal"/>
     <w:uiPriority w:val="34"/>
     <w:qFormat/>
     <w:rsid w:val="00D73E10"/>
@@ -2062,9 +2086,9 @@
       <w:contextualSpacing/>
     </w:pPr>
   </w:style>
-  <w:style w:type="table" w:styleId="Tabellenraster">
+  <w:style w:type="table" w:styleId="TableGrid">
     <w:name w:val="Table Grid"/>
-    <w:basedOn w:val="NormaleTabelle"/>
+    <w:basedOn w:val="TableNormal"/>
     <w:uiPriority w:val="39"/>
     <w:rsid w:val="00DD3D75"/>
     <w:pPr>
@@ -2081,9 +2105,9 @@
       </w:tblBorders>
     </w:tblPr>
   </w:style>
-  <w:style w:type="table" w:styleId="Gitternetztabelle1hell">
+  <w:style w:type="table" w:styleId="GridTable1Light">
     <w:name w:val="Grid Table 1 Light"/>
-    <w:basedOn w:val="NormaleTabelle"/>
+    <w:basedOn w:val="TableNormal"/>
     <w:uiPriority w:val="46"/>
     <w:rsid w:val="00DD3D75"/>
     <w:pPr>
@@ -2138,9 +2162,9 @@
       </w:rPr>
     </w:tblStylePr>
   </w:style>
-  <w:style w:type="table" w:styleId="EinfacheTabelle5">
+  <w:style w:type="table" w:styleId="PlainTable5">
     <w:name w:val="Plain Table 5"/>
-    <w:basedOn w:val="NormaleTabelle"/>
+    <w:basedOn w:val="TableNormal"/>
     <w:uiPriority w:val="45"/>
     <w:rsid w:val="0082026F"/>
     <w:pPr>
